--- a/Iteration 2 - 16.10/DOCS/RapportTest_Inscription-Connexion-Modif.docx
+++ b/Iteration 2 - 16.10/DOCS/RapportTest_Inscription-Connexion-Modif.docx
@@ -263,6 +263,12 @@
                 <w:sz w:val="23"/>
               </w:rPr>
             </w:pPr>
+            <w:r>
+              <w:rPr>
+                <w:sz w:val="23"/>
+              </w:rPr>
+              <w:t>Fanny LAJEUNESSE</w:t>
+            </w:r>
           </w:p>
         </w:tc>
         <w:tc>
@@ -336,6 +342,14 @@
               </w:rPr>
               <w:t>Approuvé le :</w:t>
             </w:r>
+            <w:r>
+              <w:rPr>
+                <w:sz w:val="23"/>
+              </w:rPr>
+              <w:t xml:space="preserve"> 22/10</w:t>
+            </w:r>
+            <w:bookmarkStart w:id="0" w:name="_GoBack"/>
+            <w:bookmarkEnd w:id="0"/>
           </w:p>
         </w:tc>
         <w:tc>
@@ -1970,8 +1984,6 @@
             <w:pPr>
               <w:jc w:val="both"/>
             </w:pPr>
-            <w:bookmarkStart w:id="0" w:name="_GoBack"/>
-            <w:bookmarkEnd w:id="0"/>
             <w:r>
               <w:rPr>
                 <w:noProof/>
